--- a/CONG TY CONDAN/Condan_ThayDoiCSH_DDPL/HoSo1_Hop dong chuyen nhuong.docx
+++ b/CONG TY CONDAN/Condan_ThayDoiCSH_DDPL/HoSo1_Hop dong chuyen nhuong.docx
@@ -1,6 +1,6 @@
 
 <file path=word/document.xml><?xml version="1.0" encoding="utf-8"?>
-<w:document xmlns:wpc="http://schemas.microsoft.com/office/word/2010/wordprocessingCanvas" xmlns:cx="http://schemas.microsoft.com/office/drawing/2014/chartex" xmlns:mc="http://schemas.openxmlformats.org/markup-compatibility/2006" xmlns:o="urn:schemas-microsoft-com:office:office" xmlns:r="http://schemas.openxmlformats.org/officeDocument/2006/relationships" xmlns:m="http://schemas.openxmlformats.org/officeDocument/2006/math" xmlns:v="urn:schemas-microsoft-com:vml" xmlns:wp14="http://schemas.microsoft.com/office/word/2010/wordprocessingDrawing" xmlns:wp="http://schemas.openxmlformats.org/drawingml/2006/wordprocessingDrawing" xmlns:w10="urn:schemas-microsoft-com:office:word" xmlns:w="http://schemas.openxmlformats.org/wordprocessingml/2006/main" xmlns:w14="http://schemas.microsoft.com/office/word/2010/wordml" xmlns:w15="http://schemas.microsoft.com/office/word/2012/wordml" xmlns:w16se="http://schemas.microsoft.com/office/word/2015/wordml/symex" xmlns:wpg="http://schemas.microsoft.com/office/word/2010/wordprocessingGroup" xmlns:wpi="http://schemas.microsoft.com/office/word/2010/wordprocessingInk" xmlns:wne="http://schemas.microsoft.com/office/word/2006/wordml" xmlns:wps="http://schemas.microsoft.com/office/word/2010/wordprocessingShape" mc:Ignorable="w14 w15 w16se wp14">
+<w:document xmlns:wpc="http://schemas.microsoft.com/office/word/2010/wordprocessingCanvas" xmlns:cx="http://schemas.microsoft.com/office/drawing/2014/chartex" xmlns:cx1="http://schemas.microsoft.com/office/drawing/2015/9/8/chartex" xmlns:mc="http://schemas.openxmlformats.org/markup-compatibility/2006" xmlns:o="urn:schemas-microsoft-com:office:office" xmlns:r="http://schemas.openxmlformats.org/officeDocument/2006/relationships" xmlns:m="http://schemas.openxmlformats.org/officeDocument/2006/math" xmlns:v="urn:schemas-microsoft-com:vml" xmlns:wp14="http://schemas.microsoft.com/office/word/2010/wordprocessingDrawing" xmlns:wp="http://schemas.openxmlformats.org/drawingml/2006/wordprocessingDrawing" xmlns:w10="urn:schemas-microsoft-com:office:word" xmlns:w="http://schemas.openxmlformats.org/wordprocessingml/2006/main" xmlns:w14="http://schemas.microsoft.com/office/word/2010/wordml" xmlns:w15="http://schemas.microsoft.com/office/word/2012/wordml" xmlns:w16se="http://schemas.microsoft.com/office/word/2015/wordml/symex" xmlns:wpg="http://schemas.microsoft.com/office/word/2010/wordprocessingGroup" xmlns:wpi="http://schemas.microsoft.com/office/word/2010/wordprocessingInk" xmlns:wne="http://schemas.microsoft.com/office/word/2006/wordml" xmlns:wps="http://schemas.microsoft.com/office/word/2010/wordprocessingShape" mc:Ignorable="w14 w15 w16se wp14">
   <w:body>
     <w:p>
       <w:pPr>
@@ -149,25 +149,15 @@
           <w:sz w:val="26"/>
           <w:szCs w:val="26"/>
         </w:rPr>
-        <w:t xml:space="preserve">Hôm nay, </w:t>
-      </w:r>
-      <w:bookmarkStart w:id="0" w:name="_GoBack"/>
-      <w:bookmarkEnd w:id="0"/>
-      <w:r>
-        <w:rPr>
-          <w:rFonts w:ascii="Times New Roman" w:hAnsi="Times New Roman"/>
-          <w:sz w:val="26"/>
-          <w:szCs w:val="26"/>
-        </w:rPr>
-        <w:t xml:space="preserve">Ngày </w:t>
-      </w:r>
-      <w:r>
-        <w:rPr>
-          <w:rFonts w:ascii="Times New Roman" w:hAnsi="Times New Roman"/>
-          <w:sz w:val="26"/>
-          <w:szCs w:val="26"/>
-        </w:rPr>
-        <w:t>30</w:t>
+        <w:t xml:space="preserve">Hôm nay, Ngày </w:t>
+      </w:r>
+      <w:r>
+        <w:rPr>
+          <w:rFonts w:ascii="Times New Roman" w:hAnsi="Times New Roman"/>
+          <w:sz w:val="26"/>
+          <w:szCs w:val="26"/>
+        </w:rPr>
+        <w:t>12</w:t>
       </w:r>
       <w:r>
         <w:rPr>
@@ -183,15 +173,31 @@
           <w:sz w:val="26"/>
           <w:szCs w:val="26"/>
         </w:rPr>
-        <w:t>12</w:t>
-      </w:r>
-      <w:r>
-        <w:rPr>
-          <w:rFonts w:ascii="Times New Roman" w:hAnsi="Times New Roman"/>
-          <w:sz w:val="26"/>
-          <w:szCs w:val="26"/>
-        </w:rPr>
-        <w:t xml:space="preserve"> năm 2025 tại trụ sở </w:t>
+        <w:t>1</w:t>
+      </w:r>
+      <w:r>
+        <w:rPr>
+          <w:rFonts w:ascii="Times New Roman" w:hAnsi="Times New Roman"/>
+          <w:sz w:val="26"/>
+          <w:szCs w:val="26"/>
+        </w:rPr>
+        <w:t xml:space="preserve"> năm 202</w:t>
+      </w:r>
+      <w:r>
+        <w:rPr>
+          <w:rFonts w:ascii="Times New Roman" w:hAnsi="Times New Roman"/>
+          <w:sz w:val="26"/>
+          <w:szCs w:val="26"/>
+        </w:rPr>
+        <w:t>6</w:t>
+      </w:r>
+      <w:r>
+        <w:rPr>
+          <w:rFonts w:ascii="Times New Roman" w:hAnsi="Times New Roman"/>
+          <w:sz w:val="26"/>
+          <w:szCs w:val="26"/>
+        </w:rPr>
+        <w:t xml:space="preserve"> tại trụ sở </w:t>
       </w:r>
       <w:r>
         <w:rPr>
@@ -2608,7 +2614,7 @@
                 <w:szCs w:val="26"/>
                 <w:lang w:val="sv-SE"/>
               </w:rPr>
-              <w:t>30</w:t>
+              <w:t>12</w:t>
             </w:r>
             <w:r>
               <w:rPr>
@@ -2630,7 +2636,7 @@
                 <w:szCs w:val="26"/>
                 <w:lang w:val="sv-SE"/>
               </w:rPr>
-              <w:t>12</w:t>
+              <w:t>1</w:t>
             </w:r>
             <w:r>
               <w:rPr>
@@ -2652,8 +2658,10 @@
                 <w:szCs w:val="26"/>
                 <w:lang w:val="sv-SE"/>
               </w:rPr>
-              <w:t>5</w:t>
-            </w:r>
+              <w:t>6</w:t>
+            </w:r>
+            <w:bookmarkStart w:id="0" w:name="_GoBack"/>
+            <w:bookmarkEnd w:id="0"/>
             <w:r>
               <w:rPr>
                 <w:rFonts w:ascii="Times New Roman" w:eastAsia="Times New Roman" w:hAnsi="Times New Roman"/>
@@ -2960,7 +2968,7 @@
 </file>
 
 <file path=word/endnotes.xml><?xml version="1.0" encoding="utf-8"?>
-<w:endnotes xmlns:wpc="http://schemas.microsoft.com/office/word/2010/wordprocessingCanvas" xmlns:cx="http://schemas.microsoft.com/office/drawing/2014/chartex" xmlns:mc="http://schemas.openxmlformats.org/markup-compatibility/2006" xmlns:o="urn:schemas-microsoft-com:office:office" xmlns:r="http://schemas.openxmlformats.org/officeDocument/2006/relationships" xmlns:m="http://schemas.openxmlformats.org/officeDocument/2006/math" xmlns:v="urn:schemas-microsoft-com:vml" xmlns:wp14="http://schemas.microsoft.com/office/word/2010/wordprocessingDrawing" xmlns:wp="http://schemas.openxmlformats.org/drawingml/2006/wordprocessingDrawing" xmlns:w10="urn:schemas-microsoft-com:office:word" xmlns:w="http://schemas.openxmlformats.org/wordprocessingml/2006/main" xmlns:w14="http://schemas.microsoft.com/office/word/2010/wordml" xmlns:w15="http://schemas.microsoft.com/office/word/2012/wordml" xmlns:w16se="http://schemas.microsoft.com/office/word/2015/wordml/symex" xmlns:wpg="http://schemas.microsoft.com/office/word/2010/wordprocessingGroup" xmlns:wpi="http://schemas.microsoft.com/office/word/2010/wordprocessingInk" xmlns:wne="http://schemas.microsoft.com/office/word/2006/wordml" xmlns:wps="http://schemas.microsoft.com/office/word/2010/wordprocessingShape" mc:Ignorable="w14 w15 w16se wp14">
+<w:endnotes xmlns:wpc="http://schemas.microsoft.com/office/word/2010/wordprocessingCanvas" xmlns:cx="http://schemas.microsoft.com/office/drawing/2014/chartex" xmlns:cx1="http://schemas.microsoft.com/office/drawing/2015/9/8/chartex" xmlns:mc="http://schemas.openxmlformats.org/markup-compatibility/2006" xmlns:o="urn:schemas-microsoft-com:office:office" xmlns:r="http://schemas.openxmlformats.org/officeDocument/2006/relationships" xmlns:m="http://schemas.openxmlformats.org/officeDocument/2006/math" xmlns:v="urn:schemas-microsoft-com:vml" xmlns:wp14="http://schemas.microsoft.com/office/word/2010/wordprocessingDrawing" xmlns:wp="http://schemas.openxmlformats.org/drawingml/2006/wordprocessingDrawing" xmlns:w10="urn:schemas-microsoft-com:office:word" xmlns:w="http://schemas.openxmlformats.org/wordprocessingml/2006/main" xmlns:w14="http://schemas.microsoft.com/office/word/2010/wordml" xmlns:w15="http://schemas.microsoft.com/office/word/2012/wordml" xmlns:w16se="http://schemas.microsoft.com/office/word/2015/wordml/symex" xmlns:wpg="http://schemas.microsoft.com/office/word/2010/wordprocessingGroup" xmlns:wpi="http://schemas.microsoft.com/office/word/2010/wordprocessingInk" xmlns:wne="http://schemas.microsoft.com/office/word/2006/wordml" xmlns:wps="http://schemas.microsoft.com/office/word/2010/wordprocessingShape" mc:Ignorable="w14 w15 w16se wp14">
   <w:endnote w:type="separator" w:id="-1">
     <w:p>
       <w:pPr>
@@ -2985,7 +2993,7 @@
 </file>
 
 <file path=word/footer1.xml><?xml version="1.0" encoding="utf-8"?>
-<w:ftr xmlns:wpc="http://schemas.microsoft.com/office/word/2010/wordprocessingCanvas" xmlns:cx="http://schemas.microsoft.com/office/drawing/2014/chartex" xmlns:mc="http://schemas.openxmlformats.org/markup-compatibility/2006" xmlns:o="urn:schemas-microsoft-com:office:office" xmlns:r="http://schemas.openxmlformats.org/officeDocument/2006/relationships" xmlns:m="http://schemas.openxmlformats.org/officeDocument/2006/math" xmlns:v="urn:schemas-microsoft-com:vml" xmlns:wp14="http://schemas.microsoft.com/office/word/2010/wordprocessingDrawing" xmlns:wp="http://schemas.openxmlformats.org/drawingml/2006/wordprocessingDrawing" xmlns:w10="urn:schemas-microsoft-com:office:word" xmlns:w="http://schemas.openxmlformats.org/wordprocessingml/2006/main" xmlns:w14="http://schemas.microsoft.com/office/word/2010/wordml" xmlns:w15="http://schemas.microsoft.com/office/word/2012/wordml" xmlns:w16se="http://schemas.microsoft.com/office/word/2015/wordml/symex" xmlns:wpg="http://schemas.microsoft.com/office/word/2010/wordprocessingGroup" xmlns:wpi="http://schemas.microsoft.com/office/word/2010/wordprocessingInk" xmlns:wne="http://schemas.microsoft.com/office/word/2006/wordml" xmlns:wps="http://schemas.microsoft.com/office/word/2010/wordprocessingShape" mc:Ignorable="w14 w15 w16se wp14">
+<w:ftr xmlns:wpc="http://schemas.microsoft.com/office/word/2010/wordprocessingCanvas" xmlns:cx="http://schemas.microsoft.com/office/drawing/2014/chartex" xmlns:cx1="http://schemas.microsoft.com/office/drawing/2015/9/8/chartex" xmlns:mc="http://schemas.openxmlformats.org/markup-compatibility/2006" xmlns:o="urn:schemas-microsoft-com:office:office" xmlns:r="http://schemas.openxmlformats.org/officeDocument/2006/relationships" xmlns:m="http://schemas.openxmlformats.org/officeDocument/2006/math" xmlns:v="urn:schemas-microsoft-com:vml" xmlns:wp14="http://schemas.microsoft.com/office/word/2010/wordprocessingDrawing" xmlns:wp="http://schemas.openxmlformats.org/drawingml/2006/wordprocessingDrawing" xmlns:w10="urn:schemas-microsoft-com:office:word" xmlns:w="http://schemas.openxmlformats.org/wordprocessingml/2006/main" xmlns:w14="http://schemas.microsoft.com/office/word/2010/wordml" xmlns:w15="http://schemas.microsoft.com/office/word/2012/wordml" xmlns:w16se="http://schemas.microsoft.com/office/word/2015/wordml/symex" xmlns:wpg="http://schemas.microsoft.com/office/word/2010/wordprocessingGroup" xmlns:wpi="http://schemas.microsoft.com/office/word/2010/wordprocessingInk" xmlns:wne="http://schemas.microsoft.com/office/word/2006/wordml" xmlns:wps="http://schemas.microsoft.com/office/word/2010/wordprocessingShape" mc:Ignorable="w14 w15 w16se wp14">
   <w:p>
     <w:pPr>
       <w:pStyle w:val="Footer"/>
@@ -3001,7 +3009,7 @@
 </file>
 
 <file path=word/footnotes.xml><?xml version="1.0" encoding="utf-8"?>
-<w:footnotes xmlns:wpc="http://schemas.microsoft.com/office/word/2010/wordprocessingCanvas" xmlns:cx="http://schemas.microsoft.com/office/drawing/2014/chartex" xmlns:mc="http://schemas.openxmlformats.org/markup-compatibility/2006" xmlns:o="urn:schemas-microsoft-com:office:office" xmlns:r="http://schemas.openxmlformats.org/officeDocument/2006/relationships" xmlns:m="http://schemas.openxmlformats.org/officeDocument/2006/math" xmlns:v="urn:schemas-microsoft-com:vml" xmlns:wp14="http://schemas.microsoft.com/office/word/2010/wordprocessingDrawing" xmlns:wp="http://schemas.openxmlformats.org/drawingml/2006/wordprocessingDrawing" xmlns:w10="urn:schemas-microsoft-com:office:word" xmlns:w="http://schemas.openxmlformats.org/wordprocessingml/2006/main" xmlns:w14="http://schemas.microsoft.com/office/word/2010/wordml" xmlns:w15="http://schemas.microsoft.com/office/word/2012/wordml" xmlns:w16se="http://schemas.microsoft.com/office/word/2015/wordml/symex" xmlns:wpg="http://schemas.microsoft.com/office/word/2010/wordprocessingGroup" xmlns:wpi="http://schemas.microsoft.com/office/word/2010/wordprocessingInk" xmlns:wne="http://schemas.microsoft.com/office/word/2006/wordml" xmlns:wps="http://schemas.microsoft.com/office/word/2010/wordprocessingShape" mc:Ignorable="w14 w15 w16se wp14">
+<w:footnotes xmlns:wpc="http://schemas.microsoft.com/office/word/2010/wordprocessingCanvas" xmlns:cx="http://schemas.microsoft.com/office/drawing/2014/chartex" xmlns:cx1="http://schemas.microsoft.com/office/drawing/2015/9/8/chartex" xmlns:mc="http://schemas.openxmlformats.org/markup-compatibility/2006" xmlns:o="urn:schemas-microsoft-com:office:office" xmlns:r="http://schemas.openxmlformats.org/officeDocument/2006/relationships" xmlns:m="http://schemas.openxmlformats.org/officeDocument/2006/math" xmlns:v="urn:schemas-microsoft-com:vml" xmlns:wp14="http://schemas.microsoft.com/office/word/2010/wordprocessingDrawing" xmlns:wp="http://schemas.openxmlformats.org/drawingml/2006/wordprocessingDrawing" xmlns:w10="urn:schemas-microsoft-com:office:word" xmlns:w="http://schemas.openxmlformats.org/wordprocessingml/2006/main" xmlns:w14="http://schemas.microsoft.com/office/word/2010/wordml" xmlns:w15="http://schemas.microsoft.com/office/word/2012/wordml" xmlns:w16se="http://schemas.microsoft.com/office/word/2015/wordml/symex" xmlns:wpg="http://schemas.microsoft.com/office/word/2010/wordprocessingGroup" xmlns:wpi="http://schemas.microsoft.com/office/word/2010/wordprocessingInk" xmlns:wne="http://schemas.microsoft.com/office/word/2006/wordml" xmlns:wps="http://schemas.microsoft.com/office/word/2010/wordprocessingShape" mc:Ignorable="w14 w15 w16se wp14">
   <w:footnote w:type="separator" w:id="-1">
     <w:p>
       <w:pPr>
@@ -3957,7 +3965,7 @@
 </file>
 
 <file path=customXml/itemProps1.xml><?xml version="1.0" encoding="utf-8"?>
-<ds:datastoreItem xmlns:ds="http://schemas.openxmlformats.org/officeDocument/2006/customXml" ds:itemID="{2BA3F652-2A43-4578-9E4F-2A6541D75FA0}">
+<ds:datastoreItem xmlns:ds="http://schemas.openxmlformats.org/officeDocument/2006/customXml" ds:itemID="{65D1E518-9E59-46F3-BAF2-9255FF1F3D85}">
   <ds:schemaRefs>
     <ds:schemaRef ds:uri="http://schemas.openxmlformats.org/officeDocument/2006/bibliography"/>
   </ds:schemaRefs>
